--- a/data-communications/documentation.docx
+++ b/data-communications/documentation.docx
@@ -287,249 +287,7 @@
             <mc:AlternateContent>
               <mc:Choice Requires="wps">
                 <w:drawing>
-                  <wp:anchor distT="0" distB="0" distL="114300" distR="114300" simplePos="0" relativeHeight="251660288" behindDoc="0" locked="0" layoutInCell="1" allowOverlap="1" wp14:anchorId="670B768E" wp14:editId="3DD00498">
-                    <wp:simplePos x="0" y="0"/>
-                    <wp:positionH relativeFrom="page">
-                      <wp:align>center</wp:align>
-                    </wp:positionH>
-                    <mc:AlternateContent>
-                      <mc:Choice Requires="wp14">
-                        <wp:positionV relativeFrom="page">
-                          <wp14:pctPosVOffset>81800</wp14:pctPosVOffset>
-                        </wp:positionV>
-                      </mc:Choice>
-                      <mc:Fallback>
-                        <wp:positionV relativeFrom="page">
-                          <wp:posOffset>8745855</wp:posOffset>
-                        </wp:positionV>
-                      </mc:Fallback>
-                    </mc:AlternateContent>
-                    <wp:extent cx="7315200" cy="914400"/>
-                    <wp:effectExtent l="0" t="0" r="0" b="8255"/>
-                    <wp:wrapSquare wrapText="bothSides"/>
-                    <wp:docPr id="152" name="Text Box 52"/>
-                    <wp:cNvGraphicFramePr/>
-                    <a:graphic xmlns:a="http://schemas.openxmlformats.org/drawingml/2006/main">
-                      <a:graphicData uri="http://schemas.microsoft.com/office/word/2010/wordprocessingShape">
-                        <wps:wsp>
-                          <wps:cNvSpPr txBox="1"/>
-                          <wps:spPr>
-                            <a:xfrm>
-                              <a:off x="0" y="0"/>
-                              <a:ext cx="7315200" cy="914400"/>
-                            </a:xfrm>
-                            <a:prstGeom prst="rect">
-                              <a:avLst/>
-                            </a:prstGeom>
-                            <a:noFill/>
-                            <a:ln w="6350">
-                              <a:noFill/>
-                            </a:ln>
-                            <a:effectLst/>
-                          </wps:spPr>
-                          <wps:style>
-                            <a:lnRef idx="0">
-                              <a:schemeClr val="accent1"/>
-                            </a:lnRef>
-                            <a:fillRef idx="0">
-                              <a:schemeClr val="accent1"/>
-                            </a:fillRef>
-                            <a:effectRef idx="0">
-                              <a:schemeClr val="accent1"/>
-                            </a:effectRef>
-                            <a:fontRef idx="minor">
-                              <a:schemeClr val="dk1"/>
-                            </a:fontRef>
-                          </wps:style>
-                          <wps:txbx>
-                            <w:txbxContent>
-                              <w:sdt>
-                                <w:sdtPr>
-                                  <w:rPr>
-                                    <w:color w:val="595959" w:themeColor="text1" w:themeTint="A6"/>
-                                    <w:sz w:val="28"/>
-                                    <w:szCs w:val="28"/>
-                                  </w:rPr>
-                                  <w:alias w:val="Author"/>
-                                  <w:tag w:val=""/>
-                                  <w:id w:val="789243997"/>
-                                  <w:dataBinding w:prefixMappings="xmlns:ns0='http://purl.org/dc/elements/1.1/' xmlns:ns1='http://schemas.openxmlformats.org/package/2006/metadata/core-properties' " w:xpath="/ns1:coreProperties[1]/ns0:creator[1]" w:storeItemID="{6C3C8BC8-F283-45AE-878A-BAB7291924A1}"/>
-                                  <w:text/>
-                                </w:sdtPr>
-                                <w:sdtContent>
-                                  <w:p>
-                                    <w:pPr>
-                                      <w:pStyle w:val="NoSpacing"/>
-                                      <w:jc w:val="right"/>
-                                      <w:rPr>
-                                        <w:color w:val="595959" w:themeColor="text1" w:themeTint="A6"/>
-                                        <w:sz w:val="28"/>
-                                        <w:szCs w:val="28"/>
-                                      </w:rPr>
-                                    </w:pPr>
-                                    <w:r>
-                                      <w:rPr>
-                                        <w:color w:val="595959" w:themeColor="text1" w:themeTint="A6"/>
-                                        <w:sz w:val="28"/>
-                                        <w:szCs w:val="28"/>
-                                      </w:rPr>
-                                      <w:t>Baarsma NA, Niels</w:t>
-                                    </w:r>
-                                  </w:p>
-                                </w:sdtContent>
-                              </w:sdt>
-                              <w:p>
-                                <w:pPr>
-                                  <w:pStyle w:val="NoSpacing"/>
-                                  <w:jc w:val="right"/>
-                                  <w:rPr>
-                                    <w:color w:val="595959" w:themeColor="text1" w:themeTint="A6"/>
-                                    <w:sz w:val="18"/>
-                                    <w:szCs w:val="18"/>
-                                  </w:rPr>
-                                </w:pPr>
-                                <w:sdt>
-                                  <w:sdtPr>
-                                    <w:rPr>
-                                      <w:color w:val="595959" w:themeColor="text1" w:themeTint="A6"/>
-                                      <w:sz w:val="18"/>
-                                      <w:szCs w:val="18"/>
-                                    </w:rPr>
-                                    <w:alias w:val="Email"/>
-                                    <w:tag w:val="Email"/>
-                                    <w:id w:val="942260680"/>
-                                    <w:showingPlcHdr/>
-                                    <w:dataBinding w:prefixMappings="xmlns:ns0='http://schemas.microsoft.com/office/2006/coverPageProps' " w:xpath="/ns0:CoverPageProperties[1]/ns0:CompanyEmail[1]" w:storeItemID="{55AF091B-3C7A-41E3-B477-F2FDAA23CFDA}"/>
-                                    <w:text/>
-                                  </w:sdtPr>
-                                  <w:sdtContent>
-                                    <w:r>
-                                      <w:rPr>
-                                        <w:color w:val="595959" w:themeColor="text1" w:themeTint="A6"/>
-                                        <w:sz w:val="18"/>
-                                        <w:szCs w:val="18"/>
-                                      </w:rPr>
-                                      <w:t>[Email address]</w:t>
-                                    </w:r>
-                                  </w:sdtContent>
-                                </w:sdt>
-                              </w:p>
-                            </w:txbxContent>
-                          </wps:txbx>
-                          <wps:bodyPr rot="0" spcFirstLastPara="0" vertOverflow="overflow" horzOverflow="overflow" vert="horz" wrap="square" lIns="1600200" tIns="0" rIns="685800" bIns="0" numCol="1" spcCol="0" rtlCol="0" fromWordArt="0" anchor="b" anchorCtr="0" forceAA="0" compatLnSpc="1">
-                            <a:prstTxWarp prst="textNoShape">
-                              <a:avLst/>
-                            </a:prstTxWarp>
-                            <a:noAutofit/>
-                          </wps:bodyPr>
-                        </wps:wsp>
-                      </a:graphicData>
-                    </a:graphic>
-                    <wp14:sizeRelH relativeFrom="page">
-                      <wp14:pctWidth>94100</wp14:pctWidth>
-                    </wp14:sizeRelH>
-                    <wp14:sizeRelV relativeFrom="page">
-                      <wp14:pctHeight>9200</wp14:pctHeight>
-                    </wp14:sizeRelV>
-                  </wp:anchor>
-                </w:drawing>
-              </mc:Choice>
-              <mc:Fallback>
-                <w:pict>
-                  <v:shapetype w14:anchorId="670B768E" id="_x0000_t202" coordsize="21600,21600" o:spt="202" path="m,l,21600r21600,l21600,xe">
-                    <v:stroke joinstyle="miter"/>
-                    <v:path gradientshapeok="t" o:connecttype="rect"/>
-                  </v:shapetype>
-                  <v:shape id="Text Box 52" o:spid="_x0000_s1026" type="#_x0000_t202" style="position:absolute;margin-left:0;margin-top:0;width:8in;height:1in;z-index:251660288;visibility:visible;mso-wrap-style:square;mso-width-percent:941;mso-height-percent:92;mso-top-percent:818;mso-wrap-distance-left:9pt;mso-wrap-distance-top:0;mso-wrap-distance-right:9pt;mso-wrap-distance-bottom:0;mso-position-horizontal:center;mso-position-horizontal-relative:page;mso-position-vertical-relative:page;mso-width-percent:941;mso-height-percent:92;mso-top-percent:818;mso-width-relative:page;mso-height-relative:page;v-text-anchor:bottom" o:gfxdata="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" filled="f" stroked="f" strokeweight=".5pt">
-                    <v:textbox inset="126pt,0,54pt,0">
-                      <w:txbxContent>
-                        <w:sdt>
-                          <w:sdtPr>
-                            <w:rPr>
-                              <w:color w:val="595959" w:themeColor="text1" w:themeTint="A6"/>
-                              <w:sz w:val="28"/>
-                              <w:szCs w:val="28"/>
-                            </w:rPr>
-                            <w:alias w:val="Author"/>
-                            <w:tag w:val=""/>
-                            <w:id w:val="789243997"/>
-                            <w:dataBinding w:prefixMappings="xmlns:ns0='http://purl.org/dc/elements/1.1/' xmlns:ns1='http://schemas.openxmlformats.org/package/2006/metadata/core-properties' " w:xpath="/ns1:coreProperties[1]/ns0:creator[1]" w:storeItemID="{6C3C8BC8-F283-45AE-878A-BAB7291924A1}"/>
-                            <w:text/>
-                          </w:sdtPr>
-                          <w:sdtContent>
-                            <w:p>
-                              <w:pPr>
-                                <w:pStyle w:val="NoSpacing"/>
-                                <w:jc w:val="right"/>
-                                <w:rPr>
-                                  <w:color w:val="595959" w:themeColor="text1" w:themeTint="A6"/>
-                                  <w:sz w:val="28"/>
-                                  <w:szCs w:val="28"/>
-                                </w:rPr>
-                              </w:pPr>
-                              <w:r>
-                                <w:rPr>
-                                  <w:color w:val="595959" w:themeColor="text1" w:themeTint="A6"/>
-                                  <w:sz w:val="28"/>
-                                  <w:szCs w:val="28"/>
-                                </w:rPr>
-                                <w:t>Baarsma NA, Niels</w:t>
-                              </w:r>
-                            </w:p>
-                          </w:sdtContent>
-                        </w:sdt>
-                        <w:p>
-                          <w:pPr>
-                            <w:pStyle w:val="NoSpacing"/>
-                            <w:jc w:val="right"/>
-                            <w:rPr>
-                              <w:color w:val="595959" w:themeColor="text1" w:themeTint="A6"/>
-                              <w:sz w:val="18"/>
-                              <w:szCs w:val="18"/>
-                            </w:rPr>
-                          </w:pPr>
-                          <w:sdt>
-                            <w:sdtPr>
-                              <w:rPr>
-                                <w:color w:val="595959" w:themeColor="text1" w:themeTint="A6"/>
-                                <w:sz w:val="18"/>
-                                <w:szCs w:val="18"/>
-                              </w:rPr>
-                              <w:alias w:val="Email"/>
-                              <w:tag w:val="Email"/>
-                              <w:id w:val="942260680"/>
-                              <w:showingPlcHdr/>
-                              <w:dataBinding w:prefixMappings="xmlns:ns0='http://schemas.microsoft.com/office/2006/coverPageProps' " w:xpath="/ns0:CoverPageProperties[1]/ns0:CompanyEmail[1]" w:storeItemID="{55AF091B-3C7A-41E3-B477-F2FDAA23CFDA}"/>
-                              <w:text/>
-                            </w:sdtPr>
-                            <w:sdtContent>
-                              <w:r>
-                                <w:rPr>
-                                  <w:color w:val="595959" w:themeColor="text1" w:themeTint="A6"/>
-                                  <w:sz w:val="18"/>
-                                  <w:szCs w:val="18"/>
-                                </w:rPr>
-                                <w:t>[Email address]</w:t>
-                              </w:r>
-                            </w:sdtContent>
-                          </w:sdt>
-                        </w:p>
-                      </w:txbxContent>
-                    </v:textbox>
-                    <w10:wrap type="square" anchorx="page" anchory="page"/>
-                  </v:shape>
-                </w:pict>
-              </mc:Fallback>
-            </mc:AlternateContent>
-          </w:r>
-          <w:r>
-            <w:rPr>
-              <w:noProof/>
-            </w:rPr>
-            <mc:AlternateContent>
-              <mc:Choice Requires="wps">
-                <w:drawing>
-                  <wp:anchor distT="0" distB="0" distL="114300" distR="114300" simplePos="0" relativeHeight="251661312" behindDoc="0" locked="0" layoutInCell="1" allowOverlap="1" wp14:anchorId="704D2158" wp14:editId="5A051CE9">
+                  <wp:anchor distT="0" distB="0" distL="114300" distR="114300" simplePos="0" relativeHeight="251661312" behindDoc="0" locked="0" layoutInCell="1" allowOverlap="1" wp14:anchorId="704D2158" wp14:editId="1F6C68C5">
                     <wp:simplePos x="0" y="0"/>
                     <wp:positionH relativeFrom="page">
                       <wp:align>center</wp:align>
@@ -590,9 +348,9 @@
                                   <w:pStyle w:val="NoSpacing"/>
                                   <w:jc w:val="right"/>
                                   <w:rPr>
-                                    <w:color w:val="4472C4" w:themeColor="accent1"/>
-                                    <w:sz w:val="28"/>
-                                    <w:szCs w:val="28"/>
+                                    <w:color w:val="595959" w:themeColor="text1" w:themeTint="A6"/>
+                                    <w:sz w:val="20"/>
+                                    <w:szCs w:val="20"/>
                                   </w:rPr>
                                 </w:pPr>
                                 <w:r>
@@ -601,54 +359,9 @@
                                     <w:sz w:val="28"/>
                                     <w:szCs w:val="28"/>
                                   </w:rPr>
-                                  <w:t>Abstract</w:t>
+                                  <w:t>Voice over IP, noise filtering &amp; data logging</w:t>
                                 </w:r>
                               </w:p>
-                              <w:sdt>
-                                <w:sdtPr>
-                                  <w:rPr>
-                                    <w:color w:val="595959" w:themeColor="text1" w:themeTint="A6"/>
-                                    <w:sz w:val="20"/>
-                                    <w:szCs w:val="20"/>
-                                  </w:rPr>
-                                  <w:alias w:val="Abstract"/>
-                                  <w:tag w:val=""/>
-                                  <w:id w:val="1375273687"/>
-                                  <w:showingPlcHdr/>
-                                  <w:dataBinding w:prefixMappings="xmlns:ns0='http://schemas.microsoft.com/office/2006/coverPageProps' " w:xpath="/ns0:CoverPageProperties[1]/ns0:Abstract[1]" w:storeItemID="{55AF091B-3C7A-41E3-B477-F2FDAA23CFDA}"/>
-                                  <w:text w:multiLine="1"/>
-                                </w:sdtPr>
-                                <w:sdtContent>
-                                  <w:p>
-                                    <w:pPr>
-                                      <w:pStyle w:val="NoSpacing"/>
-                                      <w:jc w:val="right"/>
-                                      <w:rPr>
-                                        <w:color w:val="595959" w:themeColor="text1" w:themeTint="A6"/>
-                                        <w:sz w:val="20"/>
-                                        <w:szCs w:val="20"/>
-                                      </w:rPr>
-                                    </w:pPr>
-                                    <w:r>
-                                      <w:rPr>
-                                        <w:color w:val="595959" w:themeColor="text1" w:themeTint="A6"/>
-                                        <w:sz w:val="20"/>
-                                        <w:szCs w:val="20"/>
-                                      </w:rPr>
-                                      <w:t xml:space="preserve">[Draw your reader in with an engaging abstract. It is typically a short summary of the document. </w:t>
-                                    </w:r>
-                                    <w:r>
-                                      <w:rPr>
-                                        <w:color w:val="595959" w:themeColor="text1" w:themeTint="A6"/>
-                                        <w:sz w:val="20"/>
-                                        <w:szCs w:val="20"/>
-                                      </w:rPr>
-                                      <w:br/>
-                                      <w:t>When you’re ready to add your content, just click here and start typing.]</w:t>
-                                    </w:r>
-                                  </w:p>
-                                </w:sdtContent>
-                              </w:sdt>
                             </w:txbxContent>
                           </wps:txbx>
                           <wps:bodyPr rot="0" spcFirstLastPara="0" vertOverflow="overflow" horzOverflow="overflow" vert="horz" wrap="square" lIns="1600200" tIns="0" rIns="685800" bIns="0" numCol="1" spcCol="0" rtlCol="0" fromWordArt="0" anchor="t" anchorCtr="0" forceAA="0" compatLnSpc="1">
@@ -671,7 +384,11 @@
               </mc:Choice>
               <mc:Fallback>
                 <w:pict>
-                  <v:shape w14:anchorId="704D2158" id="Text Box 53" o:spid="_x0000_s1027" type="#_x0000_t202" style="position:absolute;margin-left:0;margin-top:0;width:8in;height:79.5pt;z-index:251661312;visibility:visible;mso-wrap-style:square;mso-width-percent:941;mso-height-percent:100;mso-top-percent:700;mso-wrap-distance-left:9pt;mso-wrap-distance-top:0;mso-wrap-distance-right:9pt;mso-wrap-distance-bottom:0;mso-position-horizontal:center;mso-position-horizontal-relative:page;mso-position-vertical-relative:page;mso-width-percent:941;mso-height-percent:100;mso-top-percent:700;mso-width-relative:page;mso-height-relative:page;v-text-anchor:top" o:gfxdata="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" filled="f" stroked="f" strokeweight=".5pt">
+                  <v:shapetype w14:anchorId="704D2158" id="_x0000_t202" coordsize="21600,21600" o:spt="202" path="m,l,21600r21600,l21600,xe">
+                    <v:stroke joinstyle="miter"/>
+                    <v:path gradientshapeok="t" o:connecttype="rect"/>
+                  </v:shapetype>
+                  <v:shape id="Text Box 53" o:spid="_x0000_s1026" type="#_x0000_t202" style="position:absolute;margin-left:0;margin-top:0;width:8in;height:79.5pt;z-index:251661312;visibility:visible;mso-wrap-style:square;mso-width-percent:941;mso-height-percent:100;mso-top-percent:700;mso-wrap-distance-left:9pt;mso-wrap-distance-top:0;mso-wrap-distance-right:9pt;mso-wrap-distance-bottom:0;mso-position-horizontal:center;mso-position-horizontal-relative:page;mso-position-vertical-relative:page;mso-width-percent:941;mso-height-percent:100;mso-top-percent:700;mso-width-relative:page;mso-height-relative:page;v-text-anchor:top" o:gfxdata="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" filled="f" stroked="f" strokeweight=".5pt">
                     <v:textbox style="mso-fit-shape-to-text:t" inset="126pt,0,54pt,0">
                       <w:txbxContent>
                         <w:p>
@@ -679,9 +396,9 @@
                             <w:pStyle w:val="NoSpacing"/>
                             <w:jc w:val="right"/>
                             <w:rPr>
-                              <w:color w:val="4472C4" w:themeColor="accent1"/>
-                              <w:sz w:val="28"/>
-                              <w:szCs w:val="28"/>
+                              <w:color w:val="595959" w:themeColor="text1" w:themeTint="A6"/>
+                              <w:sz w:val="20"/>
+                              <w:szCs w:val="20"/>
                             </w:rPr>
                           </w:pPr>
                           <w:r>
@@ -690,304 +407,9 @@
                               <w:sz w:val="28"/>
                               <w:szCs w:val="28"/>
                             </w:rPr>
-                            <w:t>Abstract</w:t>
+                            <w:t>Voice over IP, noise filtering &amp; data logging</w:t>
                           </w:r>
                         </w:p>
-                        <w:sdt>
-                          <w:sdtPr>
-                            <w:rPr>
-                              <w:color w:val="595959" w:themeColor="text1" w:themeTint="A6"/>
-                              <w:sz w:val="20"/>
-                              <w:szCs w:val="20"/>
-                            </w:rPr>
-                            <w:alias w:val="Abstract"/>
-                            <w:tag w:val=""/>
-                            <w:id w:val="1375273687"/>
-                            <w:showingPlcHdr/>
-                            <w:dataBinding w:prefixMappings="xmlns:ns0='http://schemas.microsoft.com/office/2006/coverPageProps' " w:xpath="/ns0:CoverPageProperties[1]/ns0:Abstract[1]" w:storeItemID="{55AF091B-3C7A-41E3-B477-F2FDAA23CFDA}"/>
-                            <w:text w:multiLine="1"/>
-                          </w:sdtPr>
-                          <w:sdtContent>
-                            <w:p>
-                              <w:pPr>
-                                <w:pStyle w:val="NoSpacing"/>
-                                <w:jc w:val="right"/>
-                                <w:rPr>
-                                  <w:color w:val="595959" w:themeColor="text1" w:themeTint="A6"/>
-                                  <w:sz w:val="20"/>
-                                  <w:szCs w:val="20"/>
-                                </w:rPr>
-                              </w:pPr>
-                              <w:r>
-                                <w:rPr>
-                                  <w:color w:val="595959" w:themeColor="text1" w:themeTint="A6"/>
-                                  <w:sz w:val="20"/>
-                                  <w:szCs w:val="20"/>
-                                </w:rPr>
-                                <w:t xml:space="preserve">[Draw your reader in with an engaging abstract. It is typically a short summary of the document. </w:t>
-                              </w:r>
-                              <w:r>
-                                <w:rPr>
-                                  <w:color w:val="595959" w:themeColor="text1" w:themeTint="A6"/>
-                                  <w:sz w:val="20"/>
-                                  <w:szCs w:val="20"/>
-                                </w:rPr>
-                                <w:br/>
-                                <w:t>When you’re ready to add your content, just click here and start typing.]</w:t>
-                              </w:r>
-                            </w:p>
-                          </w:sdtContent>
-                        </w:sdt>
-                      </w:txbxContent>
-                    </v:textbox>
-                    <w10:wrap type="square" anchorx="page" anchory="page"/>
-                  </v:shape>
-                </w:pict>
-              </mc:Fallback>
-            </mc:AlternateContent>
-          </w:r>
-          <w:r>
-            <w:rPr>
-              <w:noProof/>
-            </w:rPr>
-            <mc:AlternateContent>
-              <mc:Choice Requires="wps">
-                <w:drawing>
-                  <wp:anchor distT="0" distB="0" distL="114300" distR="114300" simplePos="0" relativeHeight="251659264" behindDoc="0" locked="0" layoutInCell="1" allowOverlap="1" wp14:anchorId="1132FEDF" wp14:editId="6C687DE3">
-                    <wp:simplePos x="0" y="0"/>
-                    <wp:positionH relativeFrom="page">
-                      <wp:align>center</wp:align>
-                    </wp:positionH>
-                    <mc:AlternateContent>
-                      <mc:Choice Requires="wp14">
-                        <wp:positionV relativeFrom="page">
-                          <wp14:pctPosVOffset>30000</wp14:pctPosVOffset>
-                        </wp:positionV>
-                      </mc:Choice>
-                      <mc:Fallback>
-                        <wp:positionV relativeFrom="page">
-                          <wp:posOffset>3207385</wp:posOffset>
-                        </wp:positionV>
-                      </mc:Fallback>
-                    </mc:AlternateContent>
-                    <wp:extent cx="7315200" cy="3638550"/>
-                    <wp:effectExtent l="0" t="0" r="0" b="6350"/>
-                    <wp:wrapSquare wrapText="bothSides"/>
-                    <wp:docPr id="154" name="Text Box 54"/>
-                    <wp:cNvGraphicFramePr/>
-                    <a:graphic xmlns:a="http://schemas.openxmlformats.org/drawingml/2006/main">
-                      <a:graphicData uri="http://schemas.microsoft.com/office/word/2010/wordprocessingShape">
-                        <wps:wsp>
-                          <wps:cNvSpPr txBox="1"/>
-                          <wps:spPr>
-                            <a:xfrm>
-                              <a:off x="0" y="0"/>
-                              <a:ext cx="7315200" cy="3638550"/>
-                            </a:xfrm>
-                            <a:prstGeom prst="rect">
-                              <a:avLst/>
-                            </a:prstGeom>
-                            <a:noFill/>
-                            <a:ln w="6350">
-                              <a:noFill/>
-                            </a:ln>
-                            <a:effectLst/>
-                          </wps:spPr>
-                          <wps:style>
-                            <a:lnRef idx="0">
-                              <a:schemeClr val="accent1"/>
-                            </a:lnRef>
-                            <a:fillRef idx="0">
-                              <a:schemeClr val="accent1"/>
-                            </a:fillRef>
-                            <a:effectRef idx="0">
-                              <a:schemeClr val="accent1"/>
-                            </a:effectRef>
-                            <a:fontRef idx="minor">
-                              <a:schemeClr val="dk1"/>
-                            </a:fontRef>
-                          </wps:style>
-                          <wps:txbx>
-                            <w:txbxContent>
-                              <w:p>
-                                <w:pPr>
-                                  <w:jc w:val="right"/>
-                                  <w:rPr>
-                                    <w:color w:val="4472C4" w:themeColor="accent1"/>
-                                    <w:sz w:val="64"/>
-                                    <w:szCs w:val="64"/>
-                                  </w:rPr>
-                                </w:pPr>
-                                <w:sdt>
-                                  <w:sdtPr>
-                                    <w:rPr>
-                                      <w:caps/>
-                                      <w:color w:val="4472C4" w:themeColor="accent1"/>
-                                      <w:sz w:val="64"/>
-                                      <w:szCs w:val="64"/>
-                                    </w:rPr>
-                                    <w:alias w:val="Title"/>
-                                    <w:tag w:val=""/>
-                                    <w:id w:val="630141079"/>
-                                    <w:showingPlcHdr/>
-                                    <w:dataBinding w:prefixMappings="xmlns:ns0='http://purl.org/dc/elements/1.1/' xmlns:ns1='http://schemas.openxmlformats.org/package/2006/metadata/core-properties' " w:xpath="/ns1:coreProperties[1]/ns0:title[1]" w:storeItemID="{6C3C8BC8-F283-45AE-878A-BAB7291924A1}"/>
-                                    <w:text w:multiLine="1"/>
-                                  </w:sdtPr>
-                                  <w:sdtEndPr>
-                                    <w:rPr>
-                                      <w:caps w:val="0"/>
-                                    </w:rPr>
-                                  </w:sdtEndPr>
-                                  <w:sdtContent>
-                                    <w:r>
-                                      <w:rPr>
-                                        <w:color w:val="4472C4" w:themeColor="accent1"/>
-                                        <w:sz w:val="64"/>
-                                        <w:szCs w:val="64"/>
-                                      </w:rPr>
-                                      <w:t>[Document title]</w:t>
-                                    </w:r>
-                                  </w:sdtContent>
-                                </w:sdt>
-                              </w:p>
-                              <w:sdt>
-                                <w:sdtPr>
-                                  <w:rPr>
-                                    <w:color w:val="404040" w:themeColor="text1" w:themeTint="BF"/>
-                                    <w:sz w:val="36"/>
-                                    <w:szCs w:val="36"/>
-                                  </w:rPr>
-                                  <w:alias w:val="Subtitle"/>
-                                  <w:tag w:val=""/>
-                                  <w:id w:val="1759551507"/>
-                                  <w:showingPlcHdr/>
-                                  <w:dataBinding w:prefixMappings="xmlns:ns0='http://purl.org/dc/elements/1.1/' xmlns:ns1='http://schemas.openxmlformats.org/package/2006/metadata/core-properties' " w:xpath="/ns1:coreProperties[1]/ns0:subject[1]" w:storeItemID="{6C3C8BC8-F283-45AE-878A-BAB7291924A1}"/>
-                                  <w:text/>
-                                </w:sdtPr>
-                                <w:sdtContent>
-                                  <w:p>
-                                    <w:pPr>
-                                      <w:jc w:val="right"/>
-                                      <w:rPr>
-                                        <w:smallCaps/>
-                                        <w:color w:val="404040" w:themeColor="text1" w:themeTint="BF"/>
-                                        <w:sz w:val="36"/>
-                                        <w:szCs w:val="36"/>
-                                      </w:rPr>
-                                    </w:pPr>
-                                    <w:r>
-                                      <w:rPr>
-                                        <w:color w:val="404040" w:themeColor="text1" w:themeTint="BF"/>
-                                        <w:sz w:val="36"/>
-                                        <w:szCs w:val="36"/>
-                                      </w:rPr>
-                                      <w:t>[Document subtitle]</w:t>
-                                    </w:r>
-                                  </w:p>
-                                </w:sdtContent>
-                              </w:sdt>
-                            </w:txbxContent>
-                          </wps:txbx>
-                          <wps:bodyPr rot="0" spcFirstLastPara="0" vertOverflow="overflow" horzOverflow="overflow" vert="horz" wrap="square" lIns="1600200" tIns="0" rIns="685800" bIns="0" numCol="1" spcCol="0" rtlCol="0" fromWordArt="0" anchor="b" anchorCtr="0" forceAA="0" compatLnSpc="1">
-                            <a:prstTxWarp prst="textNoShape">
-                              <a:avLst/>
-                            </a:prstTxWarp>
-                            <a:noAutofit/>
-                          </wps:bodyPr>
-                        </wps:wsp>
-                      </a:graphicData>
-                    </a:graphic>
-                    <wp14:sizeRelH relativeFrom="page">
-                      <wp14:pctWidth>94100</wp14:pctWidth>
-                    </wp14:sizeRelH>
-                    <wp14:sizeRelV relativeFrom="page">
-                      <wp14:pctHeight>36300</wp14:pctHeight>
-                    </wp14:sizeRelV>
-                  </wp:anchor>
-                </w:drawing>
-              </mc:Choice>
-              <mc:Fallback>
-                <w:pict>
-                  <v:shape w14:anchorId="1132FEDF" id="Text Box 54" o:spid="_x0000_s1028" type="#_x0000_t202" style="position:absolute;margin-left:0;margin-top:0;width:8in;height:286.5pt;z-index:251659264;visibility:visible;mso-wrap-style:square;mso-width-percent:941;mso-height-percent:363;mso-top-percent:300;mso-wrap-distance-left:9pt;mso-wrap-distance-top:0;mso-wrap-distance-right:9pt;mso-wrap-distance-bottom:0;mso-position-horizontal:center;mso-position-horizontal-relative:page;mso-position-vertical-relative:page;mso-width-percent:941;mso-height-percent:363;mso-top-percent:300;mso-width-relative:page;mso-height-relative:page;v-text-anchor:bottom" o:gfxdata="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" filled="f" stroked="f" strokeweight=".5pt">
-                    <v:textbox inset="126pt,0,54pt,0">
-                      <w:txbxContent>
-                        <w:p>
-                          <w:pPr>
-                            <w:jc w:val="right"/>
-                            <w:rPr>
-                              <w:color w:val="4472C4" w:themeColor="accent1"/>
-                              <w:sz w:val="64"/>
-                              <w:szCs w:val="64"/>
-                            </w:rPr>
-                          </w:pPr>
-                          <w:sdt>
-                            <w:sdtPr>
-                              <w:rPr>
-                                <w:caps/>
-                                <w:color w:val="4472C4" w:themeColor="accent1"/>
-                                <w:sz w:val="64"/>
-                                <w:szCs w:val="64"/>
-                              </w:rPr>
-                              <w:alias w:val="Title"/>
-                              <w:tag w:val=""/>
-                              <w:id w:val="630141079"/>
-                              <w:showingPlcHdr/>
-                              <w:dataBinding w:prefixMappings="xmlns:ns0='http://purl.org/dc/elements/1.1/' xmlns:ns1='http://schemas.openxmlformats.org/package/2006/metadata/core-properties' " w:xpath="/ns1:coreProperties[1]/ns0:title[1]" w:storeItemID="{6C3C8BC8-F283-45AE-878A-BAB7291924A1}"/>
-                              <w:text w:multiLine="1"/>
-                            </w:sdtPr>
-                            <w:sdtEndPr>
-                              <w:rPr>
-                                <w:caps w:val="0"/>
-                              </w:rPr>
-                            </w:sdtEndPr>
-                            <w:sdtContent>
-                              <w:r>
-                                <w:rPr>
-                                  <w:color w:val="4472C4" w:themeColor="accent1"/>
-                                  <w:sz w:val="64"/>
-                                  <w:szCs w:val="64"/>
-                                </w:rPr>
-                                <w:t>[Document title]</w:t>
-                              </w:r>
-                            </w:sdtContent>
-                          </w:sdt>
-                        </w:p>
-                        <w:sdt>
-                          <w:sdtPr>
-                            <w:rPr>
-                              <w:color w:val="404040" w:themeColor="text1" w:themeTint="BF"/>
-                              <w:sz w:val="36"/>
-                              <w:szCs w:val="36"/>
-                            </w:rPr>
-                            <w:alias w:val="Subtitle"/>
-                            <w:tag w:val=""/>
-                            <w:id w:val="1759551507"/>
-                            <w:showingPlcHdr/>
-                            <w:dataBinding w:prefixMappings="xmlns:ns0='http://purl.org/dc/elements/1.1/' xmlns:ns1='http://schemas.openxmlformats.org/package/2006/metadata/core-properties' " w:xpath="/ns1:coreProperties[1]/ns0:subject[1]" w:storeItemID="{6C3C8BC8-F283-45AE-878A-BAB7291924A1}"/>
-                            <w:text/>
-                          </w:sdtPr>
-                          <w:sdtContent>
-                            <w:p>
-                              <w:pPr>
-                                <w:jc w:val="right"/>
-                                <w:rPr>
-                                  <w:smallCaps/>
-                                  <w:color w:val="404040" w:themeColor="text1" w:themeTint="BF"/>
-                                  <w:sz w:val="36"/>
-                                  <w:szCs w:val="36"/>
-                                </w:rPr>
-                              </w:pPr>
-                              <w:r>
-                                <w:rPr>
-                                  <w:color w:val="404040" w:themeColor="text1" w:themeTint="BF"/>
-                                  <w:sz w:val="36"/>
-                                  <w:szCs w:val="36"/>
-                                </w:rPr>
-                                <w:t>[Document subtitle]</w:t>
-                              </w:r>
-                            </w:p>
-                          </w:sdtContent>
-                        </w:sdt>
                       </w:txbxContent>
                     </v:textbox>
                     <w10:wrap type="square" anchorx="page" anchory="page"/>
@@ -1001,11 +423,473 @@
     </w:sdt>
     <w:p>
       <w:r>
+        <w:rPr>
+          <w:noProof/>
+        </w:rPr>
+        <mc:AlternateContent>
+          <mc:Choice Requires="wps">
+            <w:drawing>
+              <wp:anchor distT="0" distB="0" distL="114300" distR="114300" simplePos="0" relativeHeight="251660288" behindDoc="0" locked="0" layoutInCell="1" allowOverlap="1" wp14:anchorId="670B768E" wp14:editId="43178109">
+                <wp:simplePos x="0" y="0"/>
+                <wp:positionH relativeFrom="page">
+                  <wp:posOffset>3703320</wp:posOffset>
+                </wp:positionH>
+                <wp:positionV relativeFrom="page">
+                  <wp:posOffset>9273540</wp:posOffset>
+                </wp:positionV>
+                <wp:extent cx="3632200" cy="450850"/>
+                <wp:effectExtent l="0" t="0" r="0" b="6350"/>
+                <wp:wrapSquare wrapText="bothSides"/>
+                <wp:docPr id="152" name="Text Box 52"/>
+                <wp:cNvGraphicFramePr/>
+                <a:graphic xmlns:a="http://schemas.openxmlformats.org/drawingml/2006/main">
+                  <a:graphicData uri="http://schemas.microsoft.com/office/word/2010/wordprocessingShape">
+                    <wps:wsp>
+                      <wps:cNvSpPr txBox="1"/>
+                      <wps:spPr>
+                        <a:xfrm>
+                          <a:off x="0" y="0"/>
+                          <a:ext cx="3632200" cy="450850"/>
+                        </a:xfrm>
+                        <a:prstGeom prst="rect">
+                          <a:avLst/>
+                        </a:prstGeom>
+                        <a:noFill/>
+                        <a:ln w="6350">
+                          <a:noFill/>
+                        </a:ln>
+                        <a:effectLst/>
+                      </wps:spPr>
+                      <wps:style>
+                        <a:lnRef idx="0">
+                          <a:schemeClr val="accent1"/>
+                        </a:lnRef>
+                        <a:fillRef idx="0">
+                          <a:schemeClr val="accent1"/>
+                        </a:fillRef>
+                        <a:effectRef idx="0">
+                          <a:schemeClr val="accent1"/>
+                        </a:effectRef>
+                        <a:fontRef idx="minor">
+                          <a:schemeClr val="dk1"/>
+                        </a:fontRef>
+                      </wps:style>
+                      <wps:txbx>
+                        <w:txbxContent>
+                          <w:sdt>
+                            <w:sdtPr>
+                              <w:rPr>
+                                <w:color w:val="595959" w:themeColor="text1" w:themeTint="A6"/>
+                                <w:sz w:val="28"/>
+                                <w:szCs w:val="28"/>
+                              </w:rPr>
+                              <w:alias w:val="Author"/>
+                              <w:tag w:val=""/>
+                              <w:id w:val="789243997"/>
+                              <w:dataBinding w:prefixMappings="xmlns:ns0='http://purl.org/dc/elements/1.1/' xmlns:ns1='http://schemas.openxmlformats.org/package/2006/metadata/core-properties' " w:xpath="/ns1:coreProperties[1]/ns0:creator[1]" w:storeItemID="{6C3C8BC8-F283-45AE-878A-BAB7291924A1}"/>
+                              <w:text/>
+                            </w:sdtPr>
+                            <w:sdtContent>
+                              <w:p>
+                                <w:pPr>
+                                  <w:pStyle w:val="NoSpacing"/>
+                                  <w:jc w:val="right"/>
+                                  <w:rPr>
+                                    <w:color w:val="595959" w:themeColor="text1" w:themeTint="A6"/>
+                                    <w:sz w:val="28"/>
+                                    <w:szCs w:val="28"/>
+                                  </w:rPr>
+                                </w:pPr>
+                                <w:r>
+                                  <w:rPr>
+                                    <w:color w:val="595959" w:themeColor="text1" w:themeTint="A6"/>
+                                    <w:sz w:val="28"/>
+                                    <w:szCs w:val="28"/>
+                                  </w:rPr>
+                                  <w:t>Baarsma NA, Niels</w:t>
+                                </w:r>
+                              </w:p>
+                            </w:sdtContent>
+                          </w:sdt>
+                          <w:p>
+                            <w:pPr>
+                              <w:pStyle w:val="NoSpacing"/>
+                              <w:jc w:val="center"/>
+                              <w:rPr>
+                                <w:color w:val="595959" w:themeColor="text1" w:themeTint="A6"/>
+                                <w:sz w:val="20"/>
+                                <w:szCs w:val="20"/>
+                              </w:rPr>
+                            </w:pPr>
+                            <w:r>
+                              <w:rPr>
+                                <w:color w:val="595959" w:themeColor="text1" w:themeTint="A6"/>
+                                <w:sz w:val="20"/>
+                                <w:szCs w:val="20"/>
+                              </w:rPr>
+                              <w:t>Moreira M, Vasco Maria</w:t>
+                            </w:r>
+                          </w:p>
+                        </w:txbxContent>
+                      </wps:txbx>
+                      <wps:bodyPr rot="0" spcFirstLastPara="0" vertOverflow="overflow" horzOverflow="overflow" vert="horz" wrap="square" lIns="1600200" tIns="0" rIns="685800" bIns="0" numCol="1" spcCol="0" rtlCol="0" fromWordArt="0" anchor="b" anchorCtr="0" forceAA="0" compatLnSpc="1">
+                        <a:prstTxWarp prst="textNoShape">
+                          <a:avLst/>
+                        </a:prstTxWarp>
+                        <a:noAutofit/>
+                      </wps:bodyPr>
+                    </wps:wsp>
+                  </a:graphicData>
+                </a:graphic>
+                <wp14:sizeRelH relativeFrom="page">
+                  <wp14:pctWidth>0</wp14:pctWidth>
+                </wp14:sizeRelH>
+                <wp14:sizeRelV relativeFrom="page">
+                  <wp14:pctHeight>0</wp14:pctHeight>
+                </wp14:sizeRelV>
+              </wp:anchor>
+            </w:drawing>
+          </mc:Choice>
+          <mc:Fallback>
+            <w:pict>
+              <v:shape w14:anchorId="670B768E" id="Text Box 52" o:spid="_x0000_s1027" type="#_x0000_t202" style="position:absolute;margin-left:291.6pt;margin-top:730.2pt;width:286pt;height:35.5pt;z-index:251660288;visibility:visible;mso-wrap-style:square;mso-width-percent:0;mso-height-percent:0;mso-wrap-distance-left:9pt;mso-wrap-distance-top:0;mso-wrap-distance-right:9pt;mso-wrap-distance-bottom:0;mso-position-horizontal:absolute;mso-position-horizontal-relative:page;mso-position-vertical:absolute;mso-position-vertical-relative:page;mso-width-percent:0;mso-height-percent:0;mso-width-relative:page;mso-height-relative:page;v-text-anchor:bottom" o:gfxdata="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" filled="f" stroked="f" strokeweight=".5pt">
+                <v:textbox inset="126pt,0,54pt,0">
+                  <w:txbxContent>
+                    <w:sdt>
+                      <w:sdtPr>
+                        <w:rPr>
+                          <w:color w:val="595959" w:themeColor="text1" w:themeTint="A6"/>
+                          <w:sz w:val="28"/>
+                          <w:szCs w:val="28"/>
+                        </w:rPr>
+                        <w:alias w:val="Author"/>
+                        <w:tag w:val=""/>
+                        <w:id w:val="789243997"/>
+                        <w:dataBinding w:prefixMappings="xmlns:ns0='http://purl.org/dc/elements/1.1/' xmlns:ns1='http://schemas.openxmlformats.org/package/2006/metadata/core-properties' " w:xpath="/ns1:coreProperties[1]/ns0:creator[1]" w:storeItemID="{6C3C8BC8-F283-45AE-878A-BAB7291924A1}"/>
+                        <w:text/>
+                      </w:sdtPr>
+                      <w:sdtContent>
+                        <w:p>
+                          <w:pPr>
+                            <w:pStyle w:val="NoSpacing"/>
+                            <w:jc w:val="right"/>
+                            <w:rPr>
+                              <w:color w:val="595959" w:themeColor="text1" w:themeTint="A6"/>
+                              <w:sz w:val="28"/>
+                              <w:szCs w:val="28"/>
+                            </w:rPr>
+                          </w:pPr>
+                          <w:r>
+                            <w:rPr>
+                              <w:color w:val="595959" w:themeColor="text1" w:themeTint="A6"/>
+                              <w:sz w:val="28"/>
+                              <w:szCs w:val="28"/>
+                            </w:rPr>
+                            <w:t>Baarsma NA, Niels</w:t>
+                          </w:r>
+                        </w:p>
+                      </w:sdtContent>
+                    </w:sdt>
+                    <w:p>
+                      <w:pPr>
+                        <w:pStyle w:val="NoSpacing"/>
+                        <w:jc w:val="center"/>
+                        <w:rPr>
+                          <w:color w:val="595959" w:themeColor="text1" w:themeTint="A6"/>
+                          <w:sz w:val="20"/>
+                          <w:szCs w:val="20"/>
+                        </w:rPr>
+                      </w:pPr>
+                      <w:r>
+                        <w:rPr>
+                          <w:color w:val="595959" w:themeColor="text1" w:themeTint="A6"/>
+                          <w:sz w:val="20"/>
+                          <w:szCs w:val="20"/>
+                        </w:rPr>
+                        <w:t>Moreira M, Vasco Maria</w:t>
+                      </w:r>
+                    </w:p>
+                  </w:txbxContent>
+                </v:textbox>
+                <w10:wrap type="square" anchorx="page" anchory="page"/>
+              </v:shape>
+            </w:pict>
+          </mc:Fallback>
+        </mc:AlternateContent>
+      </w:r>
+      <w:r>
+        <w:rPr>
+          <w:noProof/>
+        </w:rPr>
+        <mc:AlternateContent>
+          <mc:Choice Requires="wps">
+            <w:drawing>
+              <wp:anchor distT="0" distB="0" distL="114300" distR="114300" simplePos="0" relativeHeight="251659264" behindDoc="0" locked="0" layoutInCell="1" allowOverlap="1" wp14:anchorId="1132FEDF" wp14:editId="334493E4">
+                <wp:simplePos x="0" y="0"/>
+                <wp:positionH relativeFrom="page">
+                  <wp:posOffset>220133</wp:posOffset>
+                </wp:positionH>
+                <wp:positionV relativeFrom="page">
+                  <wp:posOffset>5681133</wp:posOffset>
+                </wp:positionV>
+                <wp:extent cx="7315200" cy="1402504"/>
+                <wp:effectExtent l="0" t="0" r="0" b="7620"/>
+                <wp:wrapSquare wrapText="bothSides"/>
+                <wp:docPr id="154" name="Text Box 54"/>
+                <wp:cNvGraphicFramePr/>
+                <a:graphic xmlns:a="http://schemas.openxmlformats.org/drawingml/2006/main">
+                  <a:graphicData uri="http://schemas.microsoft.com/office/word/2010/wordprocessingShape">
+                    <wps:wsp>
+                      <wps:cNvSpPr txBox="1"/>
+                      <wps:spPr>
+                        <a:xfrm>
+                          <a:off x="0" y="0"/>
+                          <a:ext cx="7315200" cy="1402504"/>
+                        </a:xfrm>
+                        <a:prstGeom prst="rect">
+                          <a:avLst/>
+                        </a:prstGeom>
+                        <a:noFill/>
+                        <a:ln w="6350">
+                          <a:noFill/>
+                        </a:ln>
+                        <a:effectLst/>
+                      </wps:spPr>
+                      <wps:style>
+                        <a:lnRef idx="0">
+                          <a:schemeClr val="accent1"/>
+                        </a:lnRef>
+                        <a:fillRef idx="0">
+                          <a:schemeClr val="accent1"/>
+                        </a:fillRef>
+                        <a:effectRef idx="0">
+                          <a:schemeClr val="accent1"/>
+                        </a:effectRef>
+                        <a:fontRef idx="minor">
+                          <a:schemeClr val="dk1"/>
+                        </a:fontRef>
+                      </wps:style>
+                      <wps:txbx>
+                        <w:txbxContent>
+                          <w:p>
+                            <w:pPr>
+                              <w:jc w:val="right"/>
+                              <w:rPr>
+                                <w:color w:val="4472C4" w:themeColor="accent1"/>
+                                <w:sz w:val="64"/>
+                                <w:szCs w:val="64"/>
+                              </w:rPr>
+                            </w:pPr>
+                            <w:sdt>
+                              <w:sdtPr>
+                                <w:rPr>
+                                  <w:caps/>
+                                  <w:color w:val="4472C4" w:themeColor="accent1"/>
+                                  <w:sz w:val="64"/>
+                                  <w:szCs w:val="64"/>
+                                </w:rPr>
+                                <w:alias w:val="Title"/>
+                                <w:tag w:val=""/>
+                                <w:id w:val="630141079"/>
+                                <w:dataBinding w:prefixMappings="xmlns:ns0='http://purl.org/dc/elements/1.1/' xmlns:ns1='http://schemas.openxmlformats.org/package/2006/metadata/core-properties' " w:xpath="/ns1:coreProperties[1]/ns0:title[1]" w:storeItemID="{6C3C8BC8-F283-45AE-878A-BAB7291924A1}"/>
+                                <w:text w:multiLine="1"/>
+                              </w:sdtPr>
+                              <w:sdtEndPr>
+                                <w:rPr>
+                                  <w:caps w:val="0"/>
+                                </w:rPr>
+                              </w:sdtEndPr>
+                              <w:sdtContent>
+                                <w:r>
+                                  <w:rPr>
+                                    <w:caps/>
+                                    <w:color w:val="4472C4" w:themeColor="accent1"/>
+                                    <w:sz w:val="64"/>
+                                    <w:szCs w:val="64"/>
+                                  </w:rPr>
+                                  <w:t xml:space="preserve">V.o.i.p </w:t>
+                                </w:r>
+                                <w:r>
+                                  <w:rPr>
+                                    <w:caps/>
+                                    <w:color w:val="4472C4" w:themeColor="accent1"/>
+                                    <w:sz w:val="64"/>
+                                    <w:szCs w:val="64"/>
+                                  </w:rPr>
+                                  <w:t>Application</w:t>
+                                </w:r>
+                              </w:sdtContent>
+                            </w:sdt>
+                          </w:p>
+                          <w:sdt>
+                            <w:sdtPr>
+                              <w:rPr>
+                                <w:color w:val="404040" w:themeColor="text1" w:themeTint="BF"/>
+                                <w:sz w:val="36"/>
+                                <w:szCs w:val="36"/>
+                              </w:rPr>
+                              <w:alias w:val="Subtitle"/>
+                              <w:tag w:val=""/>
+                              <w:id w:val="1759551507"/>
+                              <w:showingPlcHdr/>
+                              <w:dataBinding w:prefixMappings="xmlns:ns0='http://purl.org/dc/elements/1.1/' xmlns:ns1='http://schemas.openxmlformats.org/package/2006/metadata/core-properties' " w:xpath="/ns1:coreProperties[1]/ns0:subject[1]" w:storeItemID="{6C3C8BC8-F283-45AE-878A-BAB7291924A1}"/>
+                              <w:text/>
+                            </w:sdtPr>
+                            <w:sdtContent>
+                              <w:p>
+                                <w:pPr>
+                                  <w:jc w:val="right"/>
+                                  <w:rPr>
+                                    <w:smallCaps/>
+                                    <w:color w:val="404040" w:themeColor="text1" w:themeTint="BF"/>
+                                    <w:sz w:val="36"/>
+                                    <w:szCs w:val="36"/>
+                                  </w:rPr>
+                                </w:pPr>
+                                <w:r>
+                                  <w:rPr>
+                                    <w:color w:val="404040" w:themeColor="text1" w:themeTint="BF"/>
+                                    <w:sz w:val="36"/>
+                                    <w:szCs w:val="36"/>
+                                  </w:rPr>
+                                  <w:t xml:space="preserve">     </w:t>
+                                </w:r>
+                              </w:p>
+                            </w:sdtContent>
+                          </w:sdt>
+                        </w:txbxContent>
+                      </wps:txbx>
+                      <wps:bodyPr rot="0" spcFirstLastPara="0" vertOverflow="overflow" horzOverflow="overflow" vert="horz" wrap="square" lIns="1600200" tIns="0" rIns="685800" bIns="0" numCol="1" spcCol="0" rtlCol="0" fromWordArt="0" anchor="b" anchorCtr="0" forceAA="0" compatLnSpc="1">
+                        <a:prstTxWarp prst="textNoShape">
+                          <a:avLst/>
+                        </a:prstTxWarp>
+                        <a:noAutofit/>
+                      </wps:bodyPr>
+                    </wps:wsp>
+                  </a:graphicData>
+                </a:graphic>
+                <wp14:sizeRelH relativeFrom="page">
+                  <wp14:pctWidth>94100</wp14:pctWidth>
+                </wp14:sizeRelH>
+                <wp14:sizeRelV relativeFrom="page">
+                  <wp14:pctHeight>0</wp14:pctHeight>
+                </wp14:sizeRelV>
+              </wp:anchor>
+            </w:drawing>
+          </mc:Choice>
+          <mc:Fallback>
+            <w:pict>
+              <v:shape w14:anchorId="1132FEDF" id="Text Box 54" o:spid="_x0000_s1028" type="#_x0000_t202" style="position:absolute;margin-left:17.35pt;margin-top:447.35pt;width:8in;height:110.45pt;z-index:251659264;visibility:visible;mso-wrap-style:square;mso-width-percent:941;mso-height-percent:0;mso-wrap-distance-left:9pt;mso-wrap-distance-top:0;mso-wrap-distance-right:9pt;mso-wrap-distance-bottom:0;mso-position-horizontal:absolute;mso-position-horizontal-relative:page;mso-position-vertical:absolute;mso-position-vertical-relative:page;mso-width-percent:941;mso-height-percent:0;mso-width-relative:page;mso-height-relative:page;v-text-anchor:bottom" o:gfxdata="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" filled="f" stroked="f" strokeweight=".5pt">
+                <v:textbox inset="126pt,0,54pt,0">
+                  <w:txbxContent>
+                    <w:p>
+                      <w:pPr>
+                        <w:jc w:val="right"/>
+                        <w:rPr>
+                          <w:color w:val="4472C4" w:themeColor="accent1"/>
+                          <w:sz w:val="64"/>
+                          <w:szCs w:val="64"/>
+                        </w:rPr>
+                      </w:pPr>
+                      <w:sdt>
+                        <w:sdtPr>
+                          <w:rPr>
+                            <w:caps/>
+                            <w:color w:val="4472C4" w:themeColor="accent1"/>
+                            <w:sz w:val="64"/>
+                            <w:szCs w:val="64"/>
+                          </w:rPr>
+                          <w:alias w:val="Title"/>
+                          <w:tag w:val=""/>
+                          <w:id w:val="630141079"/>
+                          <w:dataBinding w:prefixMappings="xmlns:ns0='http://purl.org/dc/elements/1.1/' xmlns:ns1='http://schemas.openxmlformats.org/package/2006/metadata/core-properties' " w:xpath="/ns1:coreProperties[1]/ns0:title[1]" w:storeItemID="{6C3C8BC8-F283-45AE-878A-BAB7291924A1}"/>
+                          <w:text w:multiLine="1"/>
+                        </w:sdtPr>
+                        <w:sdtEndPr>
+                          <w:rPr>
+                            <w:caps w:val="0"/>
+                          </w:rPr>
+                        </w:sdtEndPr>
+                        <w:sdtContent>
+                          <w:r>
+                            <w:rPr>
+                              <w:caps/>
+                              <w:color w:val="4472C4" w:themeColor="accent1"/>
+                              <w:sz w:val="64"/>
+                              <w:szCs w:val="64"/>
+                            </w:rPr>
+                            <w:t xml:space="preserve">V.o.i.p </w:t>
+                          </w:r>
+                          <w:r>
+                            <w:rPr>
+                              <w:caps/>
+                              <w:color w:val="4472C4" w:themeColor="accent1"/>
+                              <w:sz w:val="64"/>
+                              <w:szCs w:val="64"/>
+                            </w:rPr>
+                            <w:t>Application</w:t>
+                          </w:r>
+                        </w:sdtContent>
+                      </w:sdt>
+                    </w:p>
+                    <w:sdt>
+                      <w:sdtPr>
+                        <w:rPr>
+                          <w:color w:val="404040" w:themeColor="text1" w:themeTint="BF"/>
+                          <w:sz w:val="36"/>
+                          <w:szCs w:val="36"/>
+                        </w:rPr>
+                        <w:alias w:val="Subtitle"/>
+                        <w:tag w:val=""/>
+                        <w:id w:val="1759551507"/>
+                        <w:showingPlcHdr/>
+                        <w:dataBinding w:prefixMappings="xmlns:ns0='http://purl.org/dc/elements/1.1/' xmlns:ns1='http://schemas.openxmlformats.org/package/2006/metadata/core-properties' " w:xpath="/ns1:coreProperties[1]/ns0:subject[1]" w:storeItemID="{6C3C8BC8-F283-45AE-878A-BAB7291924A1}"/>
+                        <w:text/>
+                      </w:sdtPr>
+                      <w:sdtContent>
+                        <w:p>
+                          <w:pPr>
+                            <w:jc w:val="right"/>
+                            <w:rPr>
+                              <w:smallCaps/>
+                              <w:color w:val="404040" w:themeColor="text1" w:themeTint="BF"/>
+                              <w:sz w:val="36"/>
+                              <w:szCs w:val="36"/>
+                            </w:rPr>
+                          </w:pPr>
+                          <w:r>
+                            <w:rPr>
+                              <w:color w:val="404040" w:themeColor="text1" w:themeTint="BF"/>
+                              <w:sz w:val="36"/>
+                              <w:szCs w:val="36"/>
+                            </w:rPr>
+                            <w:t xml:space="preserve">     </w:t>
+                          </w:r>
+                        </w:p>
+                      </w:sdtContent>
+                    </w:sdt>
+                  </w:txbxContent>
+                </v:textbox>
+                <w10:wrap type="square" anchorx="page" anchory="page"/>
+              </v:shape>
+            </w:pict>
+          </mc:Fallback>
+        </mc:AlternateContent>
+      </w:r>
+      <w:r>
         <w:br w:type="page"/>
       </w:r>
     </w:p>
+    <w:p/>
     <w:sdt>
       <w:sdtPr>
+        <w:rPr>
+          <w:rFonts w:asciiTheme="minorHAnsi" w:eastAsiaTheme="minorHAnsi" w:hAnsiTheme="minorHAnsi" w:cstheme="minorBidi"/>
+          <w:color w:val="auto"/>
+          <w:sz w:val="22"/>
+          <w:szCs w:val="22"/>
+          <w14:ligatures w14:val="standardContextual"/>
+        </w:rPr>
         <w:id w:val="-1365743390"/>
         <w:docPartObj>
           <w:docPartGallery w:val="Table of Contents"/>
@@ -1014,14 +898,9 @@
       </w:sdtPr>
       <w:sdtEndPr>
         <w:rPr>
-          <w:rFonts w:asciiTheme="minorHAnsi" w:eastAsiaTheme="minorHAnsi" w:hAnsiTheme="minorHAnsi" w:cstheme="minorBidi"/>
           <w:b/>
           <w:bCs/>
           <w:noProof/>
-          <w:color w:val="auto"/>
-          <w:sz w:val="22"/>
-          <w:szCs w:val="22"/>
-          <w14:ligatures w14:val="standardContextual"/>
         </w:rPr>
       </w:sdtEndPr>
       <w:sdtContent>
@@ -1041,7 +920,9 @@
               <w:tab w:val="right" w:leader="dot" w:pos="9016"/>
             </w:tabs>
             <w:rPr>
+              <w:rFonts w:eastAsiaTheme="minorEastAsia"/>
               <w:noProof/>
+              <w:kern w:val="2"/>
             </w:rPr>
           </w:pPr>
           <w:r>
@@ -1053,17 +934,20 @@
           <w:r>
             <w:fldChar w:fldCharType="separate"/>
           </w:r>
-          <w:hyperlink w:anchor="_Toc155867390" w:history="1">
+          <w:hyperlink w:anchor="_Toc155888426" w:history="1">
             <w:r>
               <w:rPr>
                 <w:rStyle w:val="Hyperlink"/>
                 <w:noProof/>
+                <w14:ligatures w14:val="none"/>
               </w:rPr>
               <w:t>1.</w:t>
             </w:r>
             <w:r>
               <w:rPr>
-                <w:noProof/>
+                <w:rFonts w:eastAsiaTheme="minorEastAsia"/>
+                <w:noProof/>
+                <w:kern w:val="2"/>
               </w:rPr>
               <w:tab/>
             </w:r>
@@ -1071,6 +955,7 @@
               <w:rPr>
                 <w:rStyle w:val="Hyperlink"/>
                 <w:noProof/>
+                <w14:ligatures w14:val="none"/>
               </w:rPr>
               <w:t>Network</w:t>
             </w:r>
@@ -1093,7 +978,7 @@
                 <w:noProof/>
                 <w:webHidden/>
               </w:rPr>
-              <w:instrText xml:space="preserve"> PAGEREF _Toc155867390 \h </w:instrText>
+              <w:instrText xml:space="preserve"> PAGEREF _Toc155888426 \h </w:instrText>
             </w:r>
             <w:r>
               <w:rPr>
@@ -1132,10 +1017,12 @@
               <w:tab w:val="right" w:leader="dot" w:pos="9016"/>
             </w:tabs>
             <w:rPr>
+              <w:rFonts w:eastAsiaTheme="minorEastAsia"/>
               <w:noProof/>
+              <w:kern w:val="2"/>
             </w:rPr>
           </w:pPr>
-          <w:hyperlink w:anchor="_Toc155867391" w:history="1">
+          <w:hyperlink w:anchor="_Toc155888427" w:history="1">
             <w:r>
               <w:rPr>
                 <w:rStyle w:val="Hyperlink"/>
@@ -1145,7 +1032,9 @@
             </w:r>
             <w:r>
               <w:rPr>
-                <w:noProof/>
+                <w:rFonts w:eastAsiaTheme="minorEastAsia"/>
+                <w:noProof/>
+                <w:kern w:val="2"/>
               </w:rPr>
               <w:tab/>
             </w:r>
@@ -1175,7 +1064,7 @@
                 <w:noProof/>
                 <w:webHidden/>
               </w:rPr>
-              <w:instrText xml:space="preserve"> PAGEREF _Toc155867391 \h </w:instrText>
+              <w:instrText xml:space="preserve"> PAGEREF _Toc155888427 \h </w:instrText>
             </w:r>
             <w:r>
               <w:rPr>
@@ -1214,10 +1103,12 @@
               <w:tab w:val="right" w:leader="dot" w:pos="9016"/>
             </w:tabs>
             <w:rPr>
+              <w:rFonts w:eastAsiaTheme="minorEastAsia"/>
               <w:noProof/>
+              <w:kern w:val="2"/>
             </w:rPr>
           </w:pPr>
-          <w:hyperlink w:anchor="_Toc155867392" w:history="1">
+          <w:hyperlink w:anchor="_Toc155888428" w:history="1">
             <w:r>
               <w:rPr>
                 <w:rStyle w:val="Hyperlink"/>
@@ -1227,7 +1118,9 @@
             </w:r>
             <w:r>
               <w:rPr>
-                <w:noProof/>
+                <w:rFonts w:eastAsiaTheme="minorEastAsia"/>
+                <w:noProof/>
+                <w:kern w:val="2"/>
               </w:rPr>
               <w:tab/>
             </w:r>
@@ -1257,7 +1150,7 @@
                 <w:noProof/>
                 <w:webHidden/>
               </w:rPr>
-              <w:instrText xml:space="preserve"> PAGEREF _Toc155867392 \h </w:instrText>
+              <w:instrText xml:space="preserve"> PAGEREF _Toc155888428 \h </w:instrText>
             </w:r>
             <w:r>
               <w:rPr>
@@ -1278,6 +1171,232 @@
                 <w:webHidden/>
               </w:rPr>
               <w:t>2</w:t>
+            </w:r>
+            <w:r>
+              <w:rPr>
+                <w:noProof/>
+                <w:webHidden/>
+              </w:rPr>
+              <w:fldChar w:fldCharType="end"/>
+            </w:r>
+          </w:hyperlink>
+        </w:p>
+        <w:p>
+          <w:pPr>
+            <w:pStyle w:val="TOC2"/>
+            <w:tabs>
+              <w:tab w:val="left" w:pos="880"/>
+              <w:tab w:val="right" w:leader="dot" w:pos="9016"/>
+            </w:tabs>
+            <w:rPr>
+              <w:rFonts w:eastAsiaTheme="minorEastAsia"/>
+              <w:noProof/>
+              <w:kern w:val="2"/>
+            </w:rPr>
+          </w:pPr>
+          <w:hyperlink w:anchor="_Toc155888429" w:history="1">
+            <w:r>
+              <w:rPr>
+                <w:rStyle w:val="Hyperlink"/>
+                <w:noProof/>
+              </w:rPr>
+              <w:t>1.3</w:t>
+            </w:r>
+            <w:r>
+              <w:rPr>
+                <w:rFonts w:eastAsiaTheme="minorEastAsia"/>
+                <w:noProof/>
+                <w:kern w:val="2"/>
+              </w:rPr>
+              <w:tab/>
+            </w:r>
+            <w:r>
+              <w:rPr>
+                <w:rStyle w:val="Hyperlink"/>
+                <w:noProof/>
+              </w:rPr>
+              <w:t>Services</w:t>
+            </w:r>
+            <w:r>
+              <w:rPr>
+                <w:noProof/>
+                <w:webHidden/>
+              </w:rPr>
+              <w:tab/>
+            </w:r>
+            <w:r>
+              <w:rPr>
+                <w:noProof/>
+                <w:webHidden/>
+              </w:rPr>
+              <w:fldChar w:fldCharType="begin"/>
+            </w:r>
+            <w:r>
+              <w:rPr>
+                <w:noProof/>
+                <w:webHidden/>
+              </w:rPr>
+              <w:instrText xml:space="preserve"> PAGEREF _Toc155888429 \h </w:instrText>
+            </w:r>
+            <w:r>
+              <w:rPr>
+                <w:noProof/>
+                <w:webHidden/>
+              </w:rPr>
+            </w:r>
+            <w:r>
+              <w:rPr>
+                <w:noProof/>
+                <w:webHidden/>
+              </w:rPr>
+              <w:fldChar w:fldCharType="separate"/>
+            </w:r>
+            <w:r>
+              <w:rPr>
+                <w:noProof/>
+                <w:webHidden/>
+              </w:rPr>
+              <w:t>3</w:t>
+            </w:r>
+            <w:r>
+              <w:rPr>
+                <w:noProof/>
+                <w:webHidden/>
+              </w:rPr>
+              <w:fldChar w:fldCharType="end"/>
+            </w:r>
+          </w:hyperlink>
+        </w:p>
+        <w:p>
+          <w:pPr>
+            <w:pStyle w:val="TOC1"/>
+            <w:tabs>
+              <w:tab w:val="right" w:leader="dot" w:pos="9016"/>
+            </w:tabs>
+            <w:rPr>
+              <w:rFonts w:eastAsiaTheme="minorEastAsia"/>
+              <w:noProof/>
+              <w:kern w:val="2"/>
+            </w:rPr>
+          </w:pPr>
+          <w:hyperlink w:anchor="_Toc155888430" w:history="1">
+            <w:r>
+              <w:rPr>
+                <w:rStyle w:val="Hyperlink"/>
+                <w:noProof/>
+              </w:rPr>
+              <w:t>2. Database</w:t>
+            </w:r>
+            <w:r>
+              <w:rPr>
+                <w:noProof/>
+                <w:webHidden/>
+              </w:rPr>
+              <w:tab/>
+            </w:r>
+            <w:r>
+              <w:rPr>
+                <w:noProof/>
+                <w:webHidden/>
+              </w:rPr>
+              <w:fldChar w:fldCharType="begin"/>
+            </w:r>
+            <w:r>
+              <w:rPr>
+                <w:noProof/>
+                <w:webHidden/>
+              </w:rPr>
+              <w:instrText xml:space="preserve"> PAGEREF _Toc155888430 \h </w:instrText>
+            </w:r>
+            <w:r>
+              <w:rPr>
+                <w:noProof/>
+                <w:webHidden/>
+              </w:rPr>
+            </w:r>
+            <w:r>
+              <w:rPr>
+                <w:noProof/>
+                <w:webHidden/>
+              </w:rPr>
+              <w:fldChar w:fldCharType="separate"/>
+            </w:r>
+            <w:r>
+              <w:rPr>
+                <w:noProof/>
+                <w:webHidden/>
+              </w:rPr>
+              <w:t>3</w:t>
+            </w:r>
+            <w:r>
+              <w:rPr>
+                <w:noProof/>
+                <w:webHidden/>
+              </w:rPr>
+              <w:fldChar w:fldCharType="end"/>
+            </w:r>
+          </w:hyperlink>
+        </w:p>
+        <w:p>
+          <w:pPr>
+            <w:pStyle w:val="TOC2"/>
+            <w:tabs>
+              <w:tab w:val="right" w:leader="dot" w:pos="9016"/>
+            </w:tabs>
+            <w:rPr>
+              <w:rFonts w:eastAsiaTheme="minorEastAsia"/>
+              <w:noProof/>
+              <w:kern w:val="2"/>
+            </w:rPr>
+          </w:pPr>
+          <w:hyperlink w:anchor="_Toc155888431" w:history="1">
+            <w:r>
+              <w:rPr>
+                <w:rStyle w:val="Hyperlink"/>
+                <w:noProof/>
+              </w:rPr>
+              <w:t>2.1  Analysis</w:t>
+            </w:r>
+            <w:r>
+              <w:rPr>
+                <w:noProof/>
+                <w:webHidden/>
+              </w:rPr>
+              <w:tab/>
+            </w:r>
+            <w:r>
+              <w:rPr>
+                <w:noProof/>
+                <w:webHidden/>
+              </w:rPr>
+              <w:fldChar w:fldCharType="begin"/>
+            </w:r>
+            <w:r>
+              <w:rPr>
+                <w:noProof/>
+                <w:webHidden/>
+              </w:rPr>
+              <w:instrText xml:space="preserve"> PAGEREF _Toc155888431 \h </w:instrText>
+            </w:r>
+            <w:r>
+              <w:rPr>
+                <w:noProof/>
+                <w:webHidden/>
+              </w:rPr>
+            </w:r>
+            <w:r>
+              <w:rPr>
+                <w:noProof/>
+                <w:webHidden/>
+              </w:rPr>
+              <w:fldChar w:fldCharType="separate"/>
+            </w:r>
+            <w:r>
+              <w:rPr>
+                <w:noProof/>
+                <w:webHidden/>
+              </w:rPr>
+              <w:t>3</w:t>
             </w:r>
             <w:r>
               <w:rPr>
@@ -1310,16 +1429,23 @@
         <w:pStyle w:val="Heading1"/>
         <w:numPr>
           <w:ilvl w:val="0"/>
-          <w:numId w:val="1"/>
+          <w:numId w:val="3"/>
         </w:numPr>
-      </w:pPr>
-      <w:bookmarkStart w:id="0" w:name="_Toc155867390"/>
-      <w:r>
+        <w:rPr>
+          <w:rStyle w:val="TOCHeadingChar"/>
+        </w:rPr>
+      </w:pPr>
+      <w:bookmarkStart w:id="0" w:name="_Toc155888426"/>
+      <w:r>
+        <w:rPr>
+          <w:rStyle w:val="TOCHeadingChar"/>
+        </w:rPr>
         <w:lastRenderedPageBreak/>
         <w:t>Network</w:t>
       </w:r>
       <w:bookmarkEnd w:id="0"/>
     </w:p>
+    <w:p/>
     <w:p>
       <w:r>
         <w:rPr>
@@ -1368,6 +1494,7 @@
         </w:drawing>
       </w:r>
     </w:p>
+    <w:p/>
     <w:p>
       <w:pPr>
         <w:pStyle w:val="Heading2"/>
@@ -1376,30 +1503,87 @@
           <w:numId w:val="1"/>
         </w:numPr>
       </w:pPr>
-      <w:bookmarkStart w:id="1" w:name="_Toc155867391"/>
-      <w:r>
+      <w:bookmarkStart w:id="1" w:name="_Toc155888427"/>
+      <w:r>
+        <w:rPr>
+          <w:rStyle w:val="Heading2Char"/>
+        </w:rPr>
         <w:t>IP Management</w:t>
       </w:r>
       <w:bookmarkEnd w:id="1"/>
     </w:p>
     <w:p>
       <w:r>
-        <w:t>The network’s IP addresses will be assigned by the DHCP server. The DHCP should be hosted on the main network provided by the switch.</w:t>
+        <w:t xml:space="preserve">The network’s </w:t>
+      </w:r>
+      <w:r>
+        <w:t xml:space="preserve">end-user </w:t>
+      </w:r>
+      <w:r>
+        <w:t>IP addresses will be assigned by the DHCP serv</w:t>
+      </w:r>
+      <w:r>
+        <w:t>er, which is hosted</w:t>
+      </w:r>
+      <w:r>
+        <w:t xml:space="preserve"> on the main network provided by the switch.</w:t>
+      </w:r>
+      <w:r>
+        <w:t xml:space="preserve"> </w:t>
+      </w:r>
+      <w:r>
+        <w:t>The</w:t>
+      </w:r>
+      <w:r>
+        <w:t xml:space="preserve"> router</w:t>
+      </w:r>
+      <w:r>
+        <w:t xml:space="preserve"> as well as the server will be assigned a static IP address.</w:t>
       </w:r>
     </w:p>
     <w:p>
       <w:r>
-        <w:t>Both the router in subnet 1 and the server in subnet 2 must have a static IP address.</w:t>
-      </w:r>
+        <w:t>The ranges will be 192.168.0.x – 192.168.1.x</w:t>
+      </w:r>
+    </w:p>
+    <w:p>
       <w:r>
         <w:br/>
-        <w:t>The hosts connected to the router in subnet 1 can be assigned a dynamic IP address.</w:t>
+        <w:t xml:space="preserve">The </w:t>
+      </w:r>
+      <w:r>
+        <w:t>end-users</w:t>
+      </w:r>
+      <w:r>
+        <w:t xml:space="preserve"> connected to the router in subnet 1 can be assigned a dynamic IP address.</w:t>
       </w:r>
       <w:r>
         <w:br/>
-        <w:t>This can be configured by assigning an IP address to the server and the router through the interface of the DHCP server. This way it is ensured that these devices will always be reached on the same address.</w:t>
+        <w:t xml:space="preserve">This can be configured by assigning an IP address to the server and the router through the interface of the DHCP server. This </w:t>
+      </w:r>
+      <w:r>
+        <w:t>method</w:t>
+      </w:r>
+      <w:r>
+        <w:t xml:space="preserve"> ensure</w:t>
+      </w:r>
+      <w:r>
+        <w:t>s</w:t>
+      </w:r>
+      <w:r>
+        <w:t xml:space="preserve"> that these devices will always be reached </w:t>
+      </w:r>
+      <w:r>
+        <w:t>through</w:t>
+      </w:r>
+      <w:r>
+        <w:t xml:space="preserve"> the same address</w:t>
+      </w:r>
+      <w:r>
+        <w:t>.</w:t>
       </w:r>
     </w:p>
+    <w:p/>
     <w:p>
       <w:pPr>
         <w:pStyle w:val="Heading2"/>
@@ -1408,20 +1592,39 @@
           <w:numId w:val="1"/>
         </w:numPr>
       </w:pPr>
-      <w:bookmarkStart w:id="2" w:name="_Toc155867392"/>
-      <w:r>
+      <w:bookmarkStart w:id="2" w:name="_Toc155888428"/>
+      <w:r>
+        <w:rPr>
+          <w:rStyle w:val="Heading2Char"/>
+        </w:rPr>
         <w:t>Security</w:t>
       </w:r>
       <w:bookmarkEnd w:id="2"/>
     </w:p>
     <w:p>
       <w:r>
-        <w:t xml:space="preserve">To improve network security a firewall will be deployed on both subnets. The router comes with an integrated firewall and allows for NAT. The server will only allow certain traffic bound to </w:t>
-      </w:r>
-      <w:r>
-        <w:t>the following ports:</w:t>
+        <w:t xml:space="preserve">To improve network security a firewall will be deployed on both subnets. The router comes with an integrated firewall and allows for NAT. The server will only allow traffic </w:t>
+      </w:r>
+      <w:r>
+        <w:t>allocated</w:t>
+      </w:r>
+      <w:r>
+        <w:t xml:space="preserve"> to </w:t>
+      </w:r>
+      <w:r>
+        <w:t>the following ports</w:t>
+      </w:r>
+      <w:r>
+        <w:t xml:space="preserve"> and its</w:t>
+      </w:r>
+      <w:r>
+        <w:t xml:space="preserve"> corresponding services</w:t>
+      </w:r>
+      <w:r>
+        <w:t>:</w:t>
       </w:r>
     </w:p>
+    <w:p/>
     <w:p>
       <w:pPr>
         <w:pStyle w:val="ListParagraph"/>
@@ -1429,14 +1632,26 @@
           <w:ilvl w:val="0"/>
           <w:numId w:val="2"/>
         </w:numPr>
-      </w:pPr>
-      <w:r>
+        <w:rPr>
+          <w:rStyle w:val="ListParagraphChar"/>
+        </w:rPr>
+      </w:pPr>
+      <w:r>
+        <w:rPr>
+          <w:rStyle w:val="ListParagraphChar"/>
+        </w:rPr>
         <w:t>Port 80/TCP</w:t>
       </w:r>
       <w:r>
+        <w:rPr>
+          <w:rStyle w:val="ListParagraphChar"/>
+        </w:rPr>
         <w:tab/>
       </w:r>
       <w:r>
+        <w:rPr>
+          <w:rStyle w:val="ListParagraphChar"/>
+        </w:rPr>
         <w:tab/>
         <w:t>(apache2 / http)</w:t>
       </w:r>
@@ -1448,11 +1663,20 @@
           <w:ilvl w:val="0"/>
           <w:numId w:val="2"/>
         </w:numPr>
-      </w:pPr>
-      <w:r>
+        <w:rPr>
+          <w:rStyle w:val="ListParagraphChar"/>
+        </w:rPr>
+      </w:pPr>
+      <w:r>
+        <w:rPr>
+          <w:rStyle w:val="ListParagraphChar"/>
+        </w:rPr>
         <w:t>Port 53/TCP&amp;UDP</w:t>
       </w:r>
       <w:r>
+        <w:rPr>
+          <w:rStyle w:val="ListParagraphChar"/>
+        </w:rPr>
         <w:tab/>
         <w:t>(DNS)</w:t>
       </w:r>
@@ -1464,14 +1688,26 @@
           <w:ilvl w:val="0"/>
           <w:numId w:val="2"/>
         </w:numPr>
-      </w:pPr>
-      <w:r>
+        <w:rPr>
+          <w:rStyle w:val="ListParagraphChar"/>
+        </w:rPr>
+      </w:pPr>
+      <w:r>
+        <w:rPr>
+          <w:rStyle w:val="ListParagraphChar"/>
+        </w:rPr>
         <w:t>Port 443/TCP</w:t>
       </w:r>
       <w:r>
+        <w:rPr>
+          <w:rStyle w:val="ListParagraphChar"/>
+        </w:rPr>
         <w:tab/>
       </w:r>
       <w:r>
+        <w:rPr>
+          <w:rStyle w:val="ListParagraphChar"/>
+        </w:rPr>
         <w:tab/>
         <w:t>(apache2 / https)</w:t>
       </w:r>
@@ -1483,31 +1719,82 @@
           <w:ilvl w:val="0"/>
           <w:numId w:val="2"/>
         </w:numPr>
-      </w:pPr>
-      <w:r>
+        <w:rPr>
+          <w:rStyle w:val="ListParagraphChar"/>
+        </w:rPr>
+      </w:pPr>
+      <w:r>
+        <w:rPr>
+          <w:rStyle w:val="ListParagraphChar"/>
+        </w:rPr>
         <w:t>Port 5000/UDP</w:t>
       </w:r>
       <w:r>
+        <w:rPr>
+          <w:rStyle w:val="ListParagraphChar"/>
+        </w:rPr>
         <w:tab/>
       </w:r>
       <w:r>
+        <w:rPr>
+          <w:rStyle w:val="ListParagraphChar"/>
+        </w:rPr>
         <w:tab/>
-        <w:t>(</w:t>
-      </w:r>
-      <w:r>
-        <w:t>V</w:t>
-      </w:r>
-      <w:r>
-        <w:t>o</w:t>
-      </w:r>
-      <w:r>
-        <w:t>IP</w:t>
-      </w:r>
-      <w:r>
-        <w:t>-service)</w:t>
+        <w:t>(VoIP service)</w:t>
+      </w:r>
+    </w:p>
+    <w:p>
+      <w:pPr>
+        <w:pStyle w:val="Heading2"/>
+        <w:numPr>
+          <w:ilvl w:val="1"/>
+          <w:numId w:val="1"/>
+        </w:numPr>
+      </w:pPr>
+      <w:bookmarkStart w:id="3" w:name="_Toc155888429"/>
+      <w:r>
+        <w:lastRenderedPageBreak/>
+        <w:t>Services</w:t>
+      </w:r>
+      <w:bookmarkEnd w:id="3"/>
+    </w:p>
+    <w:p>
+      <w:r>
+        <w:t>The network will be provided with an additional webserver. This could potentially be used to access the database.</w:t>
       </w:r>
     </w:p>
     <w:p/>
+    <w:p>
+      <w:pPr>
+        <w:pStyle w:val="Heading1"/>
+      </w:pPr>
+      <w:bookmarkStart w:id="4" w:name="_Toc155888430"/>
+      <w:r>
+        <w:t>2</w:t>
+      </w:r>
+      <w:r>
+        <w:t>.</w:t>
+      </w:r>
+      <w:r>
+        <w:t xml:space="preserve"> Database</w:t>
+      </w:r>
+      <w:bookmarkEnd w:id="4"/>
+    </w:p>
+    <w:p>
+      <w:pPr>
+        <w:pStyle w:val="Heading2"/>
+      </w:pPr>
+      <w:bookmarkStart w:id="5" w:name="_Toc155888431"/>
+      <w:r>
+        <w:t>2.1  Analysis</w:t>
+      </w:r>
+      <w:bookmarkEnd w:id="5"/>
+    </w:p>
+    <w:p>
+      <w:r>
+        <w:t>The purpose of</w:t>
+      </w:r>
+    </w:p>
     <w:sectPr>
       <w:pgSz w:w="11906" w:h="16838"/>
       <w:pgMar w:top="1440" w:right="1440" w:bottom="1440" w:left="1440" w:header="708" w:footer="708" w:gutter="0"/>
@@ -1523,6 +1810,95 @@
 <file path=word/numbering.xml><?xml version="1.0" encoding="utf-8"?>
 <w:numbering xmlns:wpc="http://schemas.microsoft.com/office/word/2010/wordprocessingCanvas" xmlns:cx="http://schemas.microsoft.com/office/drawing/2014/chartex" xmlns:cx1="http://schemas.microsoft.com/office/drawing/2015/9/8/chartex" xmlns:cx2="http://schemas.microsoft.com/office/drawing/2015/10/21/chartex" xmlns:cx3="http://schemas.microsoft.com/office/drawing/2016/5/9/chartex" xmlns:cx4="http://schemas.microsoft.com/office/drawing/2016/5/10/chartex" xmlns:cx5="http://schemas.microsoft.com/office/drawing/2016/5/11/chartex" xmlns:cx6="http://schemas.microsoft.com/office/drawing/2016/5/12/chartex" xmlns:cx7="http://schemas.microsoft.com/office/drawing/2016/5/13/chartex" xmlns:cx8="http://schemas.microsoft.com/office/drawing/2016/5/14/chartex" xmlns:mc="http://schemas.openxmlformats.org/markup-compatibility/2006" xmlns:aink="http://schemas.microsoft.com/office/drawing/2016/ink" xmlns:am3d="http://schemas.microsoft.com/office/drawing/2017/model3d" xmlns:o="urn:schemas-microsoft-com:office:office" xmlns:oel="http://schemas.microsoft.com/office/2019/extlst" xmlns:r="http://schemas.openxmlformats.org/officeDocument/2006/relationships" xmlns:m="http://schemas.openxmlformats.org/officeDocument/2006/math" xmlns:v="urn:schemas-microsoft-com:vml" xmlns:wp14="http://schemas.microsoft.com/office/word/2010/wordprocessingDrawing" xmlns:wp="http://schemas.openxmlformats.org/drawingml/2006/wordprocessingDrawing" xmlns:w10="urn:schemas-microsoft-com:office:word" xmlns:w="http://schemas.openxmlformats.org/wordprocessingml/2006/main" xmlns:w14="http://schemas.microsoft.com/office/word/2010/wordml" xmlns:w15="http://schemas.microsoft.com/office/word/2012/wordml" xmlns:w16cex="http://schemas.microsoft.com/office/word/2018/wordml/cex" xmlns:w16cid="http://schemas.microsoft.com/office/word/2016/wordml/cid" xmlns:w16="http://schemas.microsoft.com/office/word/2018/wordml" xmlns:w16sdtdh="http://schemas.microsoft.com/office/word/2020/wordml/sdtdatahash" xmlns:w16se="http://schemas.microsoft.com/office/word/2015/wordml/symex" xmlns:wpg="http://schemas.microsoft.com/office/word/2010/wordprocessingGroup" xmlns:wpi="http://schemas.microsoft.com/office/word/2010/wordprocessingInk" xmlns:wne="http://schemas.microsoft.com/office/word/2006/wordml" xmlns:wps="http://schemas.microsoft.com/office/word/2010/wordprocessingShape" mc:Ignorable="w14 w15 w16se w16cid w16 w16cex w16sdtdh wp14">
   <w:abstractNum w:abstractNumId="0" w15:restartNumberingAfterBreak="0">
+    <w:nsid w:val="1F84441E"/>
+    <w:multiLevelType w:val="hybridMultilevel"/>
+    <w:tmpl w:val="3BE658CC"/>
+    <w:lvl w:ilvl="0" w:tplc="0409000F">
+      <w:start w:val="1"/>
+      <w:numFmt w:val="decimal"/>
+      <w:lvlText w:val="%1."/>
+      <w:lvlJc w:val="left"/>
+      <w:pPr>
+        <w:ind w:left="720" w:hanging="360"/>
+      </w:pPr>
+      <w:rPr>
+        <w:rFonts w:hint="default"/>
+      </w:rPr>
+    </w:lvl>
+    <w:lvl w:ilvl="1" w:tplc="04090019" w:tentative="1">
+      <w:start w:val="1"/>
+      <w:numFmt w:val="lowerLetter"/>
+      <w:lvlText w:val="%2."/>
+      <w:lvlJc w:val="left"/>
+      <w:pPr>
+        <w:ind w:left="1440" w:hanging="360"/>
+      </w:pPr>
+    </w:lvl>
+    <w:lvl w:ilvl="2" w:tplc="0409001B" w:tentative="1">
+      <w:start w:val="1"/>
+      <w:numFmt w:val="lowerRoman"/>
+      <w:lvlText w:val="%3."/>
+      <w:lvlJc w:val="right"/>
+      <w:pPr>
+        <w:ind w:left="2160" w:hanging="180"/>
+      </w:pPr>
+    </w:lvl>
+    <w:lvl w:ilvl="3" w:tplc="0409000F" w:tentative="1">
+      <w:start w:val="1"/>
+      <w:numFmt w:val="decimal"/>
+      <w:lvlText w:val="%4."/>
+      <w:lvlJc w:val="left"/>
+      <w:pPr>
+        <w:ind w:left="2880" w:hanging="360"/>
+      </w:pPr>
+    </w:lvl>
+    <w:lvl w:ilvl="4" w:tplc="04090019" w:tentative="1">
+      <w:start w:val="1"/>
+      <w:numFmt w:val="lowerLetter"/>
+      <w:lvlText w:val="%5."/>
+      <w:lvlJc w:val="left"/>
+      <w:pPr>
+        <w:ind w:left="3600" w:hanging="360"/>
+      </w:pPr>
+    </w:lvl>
+    <w:lvl w:ilvl="5" w:tplc="0409001B" w:tentative="1">
+      <w:start w:val="1"/>
+      <w:numFmt w:val="lowerRoman"/>
+      <w:lvlText w:val="%6."/>
+      <w:lvlJc w:val="right"/>
+      <w:pPr>
+        <w:ind w:left="4320" w:hanging="180"/>
+      </w:pPr>
+    </w:lvl>
+    <w:lvl w:ilvl="6" w:tplc="0409000F" w:tentative="1">
+      <w:start w:val="1"/>
+      <w:numFmt w:val="decimal"/>
+      <w:lvlText w:val="%7."/>
+      <w:lvlJc w:val="left"/>
+      <w:pPr>
+        <w:ind w:left="5040" w:hanging="360"/>
+      </w:pPr>
+    </w:lvl>
+    <w:lvl w:ilvl="7" w:tplc="04090019" w:tentative="1">
+      <w:start w:val="1"/>
+      <w:numFmt w:val="lowerLetter"/>
+      <w:lvlText w:val="%8."/>
+      <w:lvlJc w:val="left"/>
+      <w:pPr>
+        <w:ind w:left="5760" w:hanging="360"/>
+      </w:pPr>
+    </w:lvl>
+    <w:lvl w:ilvl="8" w:tplc="0409001B" w:tentative="1">
+      <w:start w:val="1"/>
+      <w:numFmt w:val="lowerRoman"/>
+      <w:lvlText w:val="%9."/>
+      <w:lvlJc w:val="right"/>
+      <w:pPr>
+        <w:ind w:left="6480" w:hanging="180"/>
+      </w:pPr>
+    </w:lvl>
+  </w:abstractNum>
+  <w:abstractNum w:abstractNumId="1" w15:restartNumberingAfterBreak="0">
     <w:nsid w:val="65CA439E"/>
     <w:multiLevelType w:val="hybridMultilevel"/>
     <w:tmpl w:val="6CBA9280"/>
@@ -1635,7 +2011,7 @@
       </w:rPr>
     </w:lvl>
   </w:abstractNum>
-  <w:abstractNum w:abstractNumId="1" w15:restartNumberingAfterBreak="0">
+  <w:abstractNum w:abstractNumId="2" w15:restartNumberingAfterBreak="0">
     <w:nsid w:val="7F372CF2"/>
     <w:multiLevelType w:val="multilevel"/>
     <w:tmpl w:val="23D61BA0"/>
@@ -1757,9 +2133,12 @@
     </w:lvl>
   </w:abstractNum>
   <w:num w:numId="1" w16cid:durableId="1487435323">
+    <w:abstractNumId w:val="2"/>
+  </w:num>
+  <w:num w:numId="2" w16cid:durableId="1179855039">
     <w:abstractNumId w:val="1"/>
   </w:num>
-  <w:num w:numId="2" w16cid:durableId="1179855039">
+  <w:num w:numId="3" w16cid:durableId="1848783585">
     <w:abstractNumId w:val="0"/>
   </w:num>
 </w:numbering>
@@ -2211,7 +2590,6 @@
   <w:style w:type="character" w:default="1" w:styleId="DefaultParagraphFont">
     <w:name w:val="Default Paragraph Font"/>
     <w:uiPriority w:val="1"/>
-    <w:semiHidden/>
     <w:unhideWhenUsed/>
   </w:style>
   <w:style w:type="table" w:default="1" w:styleId="TableNormal">
@@ -2277,6 +2655,7 @@
     <w:name w:val="TOC Heading"/>
     <w:basedOn w:val="Heading1"/>
     <w:next w:val="Normal"/>
+    <w:link w:val="TOCHeadingChar"/>
     <w:uiPriority w:val="39"/>
     <w:unhideWhenUsed/>
     <w:qFormat/>
@@ -2304,6 +2683,7 @@
   <w:style w:type="paragraph" w:styleId="ListParagraph">
     <w:name w:val="List Paragraph"/>
     <w:basedOn w:val="Normal"/>
+    <w:link w:val="ListParagraphChar"/>
     <w:uiPriority w:val="34"/>
     <w:qFormat/>
     <w:rsid w:val="00A24205"/>
@@ -2346,6 +2726,27 @@
     <w:rPr>
       <w:color w:val="0563C1" w:themeColor="hyperlink"/>
       <w:u w:val="single"/>
+    </w:rPr>
+  </w:style>
+  <w:style w:type="character" w:customStyle="1" w:styleId="ListParagraphChar">
+    <w:name w:val="List Paragraph Char"/>
+    <w:basedOn w:val="DefaultParagraphFont"/>
+    <w:link w:val="ListParagraph"/>
+    <w:uiPriority w:val="34"/>
+    <w:rsid w:val="00264E33"/>
+  </w:style>
+  <w:style w:type="character" w:customStyle="1" w:styleId="TOCHeadingChar">
+    <w:name w:val="TOC Heading Char"/>
+    <w:basedOn w:val="Heading1Char"/>
+    <w:link w:val="TOCHeading"/>
+    <w:uiPriority w:val="39"/>
+    <w:rsid w:val="00652789"/>
+    <w:rPr>
+      <w:rFonts w:asciiTheme="majorHAnsi" w:eastAsiaTheme="majorEastAsia" w:hAnsiTheme="majorHAnsi" w:cstheme="majorBidi"/>
+      <w:color w:val="2F5496" w:themeColor="accent1" w:themeShade="BF"/>
+      <w:sz w:val="32"/>
+      <w:szCs w:val="32"/>
+      <w14:ligatures w14:val="none"/>
     </w:rPr>
   </w:style>
 </w:styles>
